--- a/Escopo do meu projeto de DW e calendário - atual.docx
+++ b/Escopo do meu projeto de DW e calendário - atual.docx
@@ -73,9 +73,9 @@
         </w:rPr>
         <w:drawing>
           <wp:inline distT="0" distB="0" distL="0" distR="0">
-            <wp:extent cx="6840220" cy="6400800"/>
+            <wp:extent cx="6840220" cy="6938010"/>
             <wp:effectExtent l="0" t="0" r="0" b="0"/>
-            <wp:docPr id="9" name="Imagem 9"/>
+            <wp:docPr id="1" name="Imagem 1"/>
             <wp:cNvGraphicFramePr>
               <a:graphicFrameLocks xmlns:a="http://schemas.openxmlformats.org/drawingml/2006/main" noChangeAspect="1"/>
             </wp:cNvGraphicFramePr>
@@ -83,7 +83,7 @@
               <a:graphicData uri="http://schemas.openxmlformats.org/drawingml/2006/picture">
                 <pic:pic xmlns:pic="http://schemas.openxmlformats.org/drawingml/2006/picture">
                   <pic:nvPicPr>
-                    <pic:cNvPr id="0" name="Picture 8"/>
+                    <pic:cNvPr id="0" name="Picture 1"/>
                     <pic:cNvPicPr>
                       <a:picLocks noChangeAspect="1" noChangeArrowheads="1"/>
                     </pic:cNvPicPr>
@@ -104,7 +104,7 @@
                   <pic:spPr bwMode="auto">
                     <a:xfrm>
                       <a:off x="0" y="0"/>
-                      <a:ext cx="6840220" cy="6400800"/>
+                      <a:ext cx="6840220" cy="6938010"/>
                     </a:xfrm>
                     <a:prstGeom prst="rect">
                       <a:avLst/>
@@ -143,22 +143,14 @@
     </w:p>
     <w:p>
       <w:pPr>
-        <w:jc w:val="center"/>
-      </w:pPr>
-    </w:p>
-    <w:p>
-      <w:pPr>
-        <w:jc w:val="center"/>
-      </w:pPr>
-    </w:p>
-    <w:p>
-      <w:pPr>
         <w:pStyle w:val="PargrafodaLista"/>
         <w:numPr>
           <w:ilvl w:val="0"/>
           <w:numId w:val="4"/>
         </w:numPr>
       </w:pPr>
+      <w:bookmarkStart w:id="0" w:name="_GoBack"/>
+      <w:bookmarkEnd w:id="0"/>
       <w:r>
         <w:lastRenderedPageBreak/>
         <w:t>PÚBLICO ALVO</w:t>
@@ -180,8 +172,6 @@
       <w:r>
         <w:t>CRONOGRAMA</w:t>
       </w:r>
-      <w:bookmarkStart w:id="0" w:name="_GoBack"/>
-      <w:bookmarkEnd w:id="0"/>
     </w:p>
     <w:p>
       <w:r>
